--- a/1.1. Circle Language Spec/13. Inheritance/2. Specialization.docx
+++ b/1.1. Circle Language Spec/13. Inheritance/2. Specialization.docx
@@ -4083,51 +4083,54 @@
         <w:t xml:space="preserve"> </w:t>
       </w:r>
       <w:r>
-        <w:t>There are two specialization techniques</w:t>
-      </w:r>
+        <w:t>There are two specialization techniques that do not only exten</w:t>
+      </w:r>
+      <w:r>
+        <w:t xml:space="preserve">d, but also </w:t>
+      </w:r>
+      <w:r>
+        <w:rPr>
+          <w:i/>
+        </w:rPr>
+        <w:t xml:space="preserve">change </w:t>
+      </w:r>
+      <w:r>
+        <w:t xml:space="preserve">the behavior </w:t>
+      </w:r>
+      <w:r>
+        <w:t>of the base:</w:t>
+      </w:r>
+    </w:p>
+    <w:p>
+      <w:pPr>
+        <w:pStyle w:val="Spacing"/>
+      </w:pPr>
+    </w:p>
+    <w:p>
+      <w:pPr>
+        <w:ind w:left="852"/>
+      </w:pPr>
+      <w:r>
+        <w:t>- Overriding</w:t>
+      </w:r>
+    </w:p>
+    <w:p>
+      <w:pPr>
+        <w:ind w:left="852"/>
+      </w:pPr>
+      <w:r>
+        <w:t>- Pre-extension with cancel</w:t>
+      </w:r>
+      <w:r>
+        <w:t>lation</w:t>
+      </w:r>
+    </w:p>
+    <w:p>
+      <w:pPr>
+        <w:pStyle w:val="Spacing"/>
+      </w:pPr>
       <w:bookmarkStart w:id="0" w:name="_GoBack"/>
       <w:bookmarkEnd w:id="0"/>
-      <w:r>
-        <w:t xml:space="preserve"> that do not only exten</w:t>
-      </w:r>
-      <w:r>
-        <w:t xml:space="preserve">d, but also </w:t>
-      </w:r>
-      <w:r>
-        <w:rPr>
-          <w:i/>
-        </w:rPr>
-        <w:t xml:space="preserve">change </w:t>
-      </w:r>
-      <w:r>
-        <w:t xml:space="preserve">the behavior </w:t>
-      </w:r>
-      <w:r>
-        <w:t>of the base:</w:t>
-      </w:r>
-    </w:p>
-    <w:p>
-      <w:pPr>
-        <w:pStyle w:val="Spacing"/>
-      </w:pPr>
-    </w:p>
-    <w:p>
-      <w:r>
-        <w:t xml:space="preserve">    - Overriding</w:t>
-      </w:r>
-    </w:p>
-    <w:p>
-      <w:r>
-        <w:t xml:space="preserve">    - Pre-extension with cancel</w:t>
-      </w:r>
-      <w:r>
-        <w:t>lation</w:t>
-      </w:r>
-    </w:p>
-    <w:p>
-      <w:pPr>
-        <w:pStyle w:val="Spacing"/>
-      </w:pPr>
     </w:p>
     <w:p>
       <w:r>
